--- a/doc/Book/SpringerProposal/SpringerProposalQuantumSensing.docx
+++ b/doc/Book/SpringerProposal/SpringerProposalQuantumSensing.docx
@@ -5270,8 +5270,8 @@
                 <w:rStyle w:val="s3"/>
                 <w:noProof/>
               </w:rPr>
-              <w:pict w14:anchorId="07A4B5CB">
-                <v:rect id="_x0000_i1033" alt="" style="width:453.5pt;height:.05pt;mso-width-percent:0;mso-height-percent:0;mso-width-percent:0;mso-height-percent:0" o:hrpct="969" o:hralign="center" o:hrstd="t" o:hr="t" fillcolor="#a0a0a0" stroked="f"/>
+              <w:pict w14:anchorId="1B4CDA13">
+                <v:rect id="_x0000_i1033" alt="" style="width:439.45pt;height:.05pt;mso-width-percent:0;mso-height-percent:0;mso-width-percent:0;mso-height-percent:0" o:hrpct="939" o:hralign="center" o:hrstd="t" o:hr="t" fillcolor="#a0a0a0" stroked="f"/>
               </w:pict>
             </w:r>
           </w:p>
@@ -5319,8 +5319,8 @@
                 <w:rStyle w:val="s3"/>
                 <w:noProof/>
               </w:rPr>
-              <w:pict w14:anchorId="5D662021">
-                <v:rect id="_x0000_i1032" alt="" style="width:453.5pt;height:.05pt;mso-width-percent:0;mso-height-percent:0;mso-width-percent:0;mso-height-percent:0" o:hrpct="969" o:hralign="center" o:hrstd="t" o:hr="t" fillcolor="#a0a0a0" stroked="f"/>
+              <w:pict w14:anchorId="7DD8A181">
+                <v:rect id="_x0000_i1032" alt="" style="width:439.45pt;height:.05pt;mso-width-percent:0;mso-height-percent:0;mso-width-percent:0;mso-height-percent:0" o:hrpct="939" o:hralign="center" o:hrstd="t" o:hr="t" fillcolor="#a0a0a0" stroked="f"/>
               </w:pict>
             </w:r>
           </w:p>
@@ -5378,8 +5378,8 @@
                 <w:rStyle w:val="s3"/>
                 <w:noProof/>
               </w:rPr>
-              <w:pict w14:anchorId="2F6439A5">
-                <v:rect id="_x0000_i1031" alt="" style="width:453.5pt;height:.05pt;mso-width-percent:0;mso-height-percent:0;mso-width-percent:0;mso-height-percent:0" o:hrpct="969" o:hralign="center" o:hrstd="t" o:hr="t" fillcolor="#a0a0a0" stroked="f"/>
+              <w:pict w14:anchorId="2D8636D6">
+                <v:rect id="_x0000_i1031" alt="" style="width:439.45pt;height:.05pt;mso-width-percent:0;mso-height-percent:0;mso-width-percent:0;mso-height-percent:0" o:hrpct="939" o:hralign="center" o:hrstd="t" o:hr="t" fillcolor="#a0a0a0" stroked="f"/>
               </w:pict>
             </w:r>
           </w:p>
@@ -5427,8 +5427,8 @@
                 <w:rStyle w:val="s3"/>
                 <w:noProof/>
               </w:rPr>
-              <w:pict w14:anchorId="537B3B97">
-                <v:rect id="_x0000_i1030" alt="" style="width:453.5pt;height:.05pt;mso-width-percent:0;mso-height-percent:0;mso-width-percent:0;mso-height-percent:0" o:hrpct="969" o:hralign="center" o:hrstd="t" o:hr="t" fillcolor="#a0a0a0" stroked="f"/>
+              <w:pict w14:anchorId="3BF8EAE9">
+                <v:rect id="_x0000_i1030" alt="" style="width:439.45pt;height:.05pt;mso-width-percent:0;mso-height-percent:0;mso-width-percent:0;mso-height-percent:0" o:hrpct="939" o:hralign="center" o:hrstd="t" o:hr="t" fillcolor="#a0a0a0" stroked="f"/>
               </w:pict>
             </w:r>
           </w:p>
@@ -5480,8 +5480,8 @@
                 <w:rStyle w:val="s3"/>
                 <w:noProof/>
               </w:rPr>
-              <w:pict w14:anchorId="0788319C">
-                <v:rect id="_x0000_i1029" alt="" style="width:453.5pt;height:.05pt;mso-width-percent:0;mso-height-percent:0;mso-width-percent:0;mso-height-percent:0" o:hrpct="969" o:hralign="center" o:hrstd="t" o:hr="t" fillcolor="#a0a0a0" stroked="f"/>
+              <w:pict w14:anchorId="09015139">
+                <v:rect id="_x0000_i1029" alt="" style="width:439.45pt;height:.05pt;mso-width-percent:0;mso-height-percent:0;mso-width-percent:0;mso-height-percent:0" o:hrpct="939" o:hralign="center" o:hrstd="t" o:hr="t" fillcolor="#a0a0a0" stroked="f"/>
               </w:pict>
             </w:r>
           </w:p>
@@ -5538,8 +5538,8 @@
                 <w:rStyle w:val="s3"/>
                 <w:noProof/>
               </w:rPr>
-              <w:pict w14:anchorId="3F85C72A">
-                <v:rect id="_x0000_i1028" alt="" style="width:453.5pt;height:.05pt;mso-width-percent:0;mso-height-percent:0;mso-width-percent:0;mso-height-percent:0" o:hrpct="969" o:hralign="center" o:hrstd="t" o:hr="t" fillcolor="#a0a0a0" stroked="f"/>
+              <w:pict w14:anchorId="7A7B8CBA">
+                <v:rect id="_x0000_i1028" alt="" style="width:439.45pt;height:.05pt;mso-width-percent:0;mso-height-percent:0;mso-width-percent:0;mso-height-percent:0" o:hrpct="939" o:hralign="center" o:hrstd="t" o:hr="t" fillcolor="#a0a0a0" stroked="f"/>
               </w:pict>
             </w:r>
           </w:p>
@@ -5587,8 +5587,8 @@
                 <w:rStyle w:val="s3"/>
                 <w:noProof/>
               </w:rPr>
-              <w:pict w14:anchorId="4962DE82">
-                <v:rect id="_x0000_i1027" alt="" style="width:453.5pt;height:.05pt;mso-width-percent:0;mso-height-percent:0;mso-width-percent:0;mso-height-percent:0" o:hrpct="969" o:hralign="center" o:hrstd="t" o:hr="t" fillcolor="#a0a0a0" stroked="f"/>
+              <w:pict w14:anchorId="325F1E3A">
+                <v:rect id="_x0000_i1027" alt="" style="width:439.45pt;height:.05pt;mso-width-percent:0;mso-height-percent:0;mso-width-percent:0;mso-height-percent:0" o:hrpct="939" o:hralign="center" o:hrstd="t" o:hr="t" fillcolor="#a0a0a0" stroked="f"/>
               </w:pict>
             </w:r>
           </w:p>
@@ -5636,8 +5636,8 @@
                 <w:rStyle w:val="s3"/>
                 <w:noProof/>
               </w:rPr>
-              <w:pict w14:anchorId="15821E2F">
-                <v:rect id="_x0000_i1026" alt="" style="width:453.5pt;height:.05pt;mso-width-percent:0;mso-height-percent:0;mso-width-percent:0;mso-height-percent:0" o:hrpct="969" o:hralign="center" o:hrstd="t" o:hr="t" fillcolor="#a0a0a0" stroked="f"/>
+              <w:pict w14:anchorId="0556B4F5">
+                <v:rect id="_x0000_i1026" alt="" style="width:439.45pt;height:.05pt;mso-width-percent:0;mso-height-percent:0;mso-width-percent:0;mso-height-percent:0" o:hrpct="939" o:hralign="center" o:hrstd="t" o:hr="t" fillcolor="#a0a0a0" stroked="f"/>
               </w:pict>
             </w:r>
           </w:p>
@@ -5685,8 +5685,8 @@
                 <w:rStyle w:val="s3"/>
                 <w:noProof/>
               </w:rPr>
-              <w:pict w14:anchorId="3BC7E5DB">
-                <v:rect id="_x0000_i1025" alt="" style="width:453.5pt;height:.05pt;mso-width-percent:0;mso-height-percent:0;mso-width-percent:0;mso-height-percent:0" o:hrpct="969" o:hralign="center" o:hrstd="t" o:hr="t" fillcolor="#a0a0a0" stroked="f"/>
+              <w:pict w14:anchorId="117E6A98">
+                <v:rect id="_x0000_i1025" alt="" style="width:439.45pt;height:.05pt;mso-width-percent:0;mso-height-percent:0;mso-width-percent:0;mso-height-percent:0" o:hrpct="939" o:hralign="center" o:hrstd="t" o:hr="t" fillcolor="#a0a0a0" stroked="f"/>
               </w:pict>
             </w:r>
           </w:p>
@@ -6768,10 +6768,7 @@
         </w:numPr>
       </w:pPr>
       <w:r>
-        <w:t>Q</w:t>
-      </w:r>
-      <w:r>
-        <w:t>uantum sensing textbook for graduate students</w:t>
+        <w:t>Quantum sensing textbook for graduate students</w:t>
       </w:r>
     </w:p>
     <w:p>
@@ -6783,10 +6780,7 @@
         </w:numPr>
       </w:pPr>
       <w:r>
-        <w:t>Q</w:t>
-      </w:r>
-      <w:r>
-        <w:t>uantum sensing and quantum metrology book</w:t>
+        <w:t>Quantum sensing and quantum metrology book</w:t>
       </w:r>
     </w:p>
     <w:p>
@@ -6798,10 +6792,7 @@
         </w:numPr>
       </w:pPr>
       <w:r>
-        <w:t>I</w:t>
-      </w:r>
-      <w:r>
-        <w:t>ntroduction to quantum sensing with examples</w:t>
+        <w:t>Introduction to quantum sensing with examples</w:t>
       </w:r>
     </w:p>
     <w:p>
@@ -6813,10 +6804,7 @@
         </w:numPr>
       </w:pPr>
       <w:r>
-        <w:t>Q</w:t>
-      </w:r>
-      <w:r>
-        <w:t>uantum Fisher information sensing textbook</w:t>
+        <w:t>Quantum Fisher information sensing textbook</w:t>
       </w:r>
     </w:p>
     <w:p>
@@ -6828,10 +6816,7 @@
         </w:numPr>
       </w:pPr>
       <w:r>
-        <w:t>Q</w:t>
-      </w:r>
-      <w:r>
-        <w:t>uantum sensors theory and applications</w:t>
+        <w:t>Quantum sensors theory and applications</w:t>
       </w:r>
     </w:p>
     <w:p>
@@ -6844,10 +6829,7 @@
       </w:pPr>
       <w:r>
         <w:lastRenderedPageBreak/>
-        <w:t>Q</w:t>
-      </w:r>
-      <w:r>
-        <w:t>uantum sensing lecture notes with exercises</w:t>
+        <w:t>Quantum sensing lecture notes with exercises</w:t>
       </w:r>
     </w:p>
     <w:p>
@@ -6859,10 +6841,7 @@
         </w:numPr>
       </w:pPr>
       <w:r>
-        <w:t>Q</w:t>
-      </w:r>
-      <w:r>
-        <w:t>uantum sensing numerical simulations python</w:t>
+        <w:t>Quantum sensing numerical simulations python</w:t>
       </w:r>
     </w:p>
     <w:p>
@@ -6874,10 +6853,7 @@
         </w:numPr>
       </w:pPr>
       <w:r>
-        <w:t>N</w:t>
-      </w:r>
-      <w:r>
-        <w:t>oise and decoherence in quantum sensors</w:t>
+        <w:t>Noise and decoherence in quantum sensors</w:t>
       </w:r>
     </w:p>
     <w:p>
@@ -6901,10 +6877,7 @@
         </w:numPr>
       </w:pPr>
       <w:r>
-        <w:t>M</w:t>
-      </w:r>
-      <w:r>
-        <w:t>achine learning methods for quantum sensing</w:t>
+        <w:t>Machine learning methods for quantum sensing</w:t>
       </w:r>
     </w:p>
     <w:p>
@@ -6916,10 +6889,7 @@
         </w:numPr>
       </w:pPr>
       <w:r>
-        <w:t>Q</w:t>
-      </w:r>
-      <w:r>
-        <w:t>uantum sensor platforms NV centers atoms</w:t>
+        <w:t>Quantum sensor platforms NV centers atoms</w:t>
       </w:r>
     </w:p>
     <w:p>
@@ -6931,10 +6901,7 @@
         </w:numPr>
       </w:pPr>
       <w:r>
-        <w:t>Di</w:t>
-      </w:r>
-      <w:r>
-        <w:t>stributed quantum sensing and sensor networks</w:t>
+        <w:t>Distributed quantum sensing and sensor networks</w:t>
       </w:r>
     </w:p>
     <w:p>
@@ -7070,13 +7037,13 @@
         <w:tblLook w:val="04A0" w:firstRow="1" w:lastRow="0" w:firstColumn="1" w:lastColumn="0" w:noHBand="0" w:noVBand="1"/>
       </w:tblPr>
       <w:tblGrid>
-        <w:gridCol w:w="4541"/>
-        <w:gridCol w:w="4521"/>
+        <w:gridCol w:w="4519"/>
+        <w:gridCol w:w="4543"/>
       </w:tblGrid>
       <w:tr>
         <w:tc>
           <w:tcPr>
-            <w:tcW w:w="4644" w:type="dxa"/>
+            <w:tcW w:w="4519" w:type="dxa"/>
           </w:tcPr>
           <w:p>
             <w:pPr>
@@ -7103,7 +7070,7 @@
         </w:tc>
         <w:tc>
           <w:tcPr>
-            <w:tcW w:w="4644" w:type="dxa"/>
+            <w:tcW w:w="4543" w:type="dxa"/>
           </w:tcPr>
           <w:p>
             <w:pPr>
@@ -7135,23 +7102,26 @@
         </w:trPr>
         <w:tc>
           <w:tcPr>
-            <w:tcW w:w="4644" w:type="dxa"/>
+            <w:tcW w:w="4519" w:type="dxa"/>
           </w:tcPr>
           <w:p>
             <w:pPr>
               <w:pStyle w:val="Heading2"/>
-            </w:pPr>
-            <w:r>
+              <w:rPr>
+                <w:sz w:val="24"/>
+                <w:szCs w:val="24"/>
+              </w:rPr>
+            </w:pPr>
+            <w:r>
+              <w:rPr>
+                <w:sz w:val="24"/>
+                <w:szCs w:val="24"/>
+              </w:rPr>
               <w:t>Introduction to Quantum Metrology: The Revised SI System and Quantum Standards</w:t>
             </w:r>
           </w:p>
           <w:p>
             <w:pPr>
-              <w:pStyle w:val="p2"/>
-            </w:pPr>
-          </w:p>
-          <w:p>
-            <w:pPr>
               <w:pStyle w:val="p3"/>
             </w:pPr>
             <w:r>
@@ -7165,11 +7135,9 @@
             <w:r>
               <w:t xml:space="preserve"> Waldemar Nawrocki</w:t>
             </w:r>
-          </w:p>
-          <w:p>
-            <w:pPr>
-              <w:pStyle w:val="p3"/>
-            </w:pPr>
+            <w:r>
+              <w:t xml:space="preserve">; </w:t>
+            </w:r>
             <w:r>
               <w:rPr>
                 <w:rStyle w:val="s2"/>
@@ -7185,13 +7153,14 @@
               <w:rPr>
                 <w:rStyle w:val="apple-converted-space"/>
               </w:rPr>
-              <w:t xml:space="preserve">  </w:t>
-            </w:r>
-          </w:p>
-          <w:p>
-            <w:pPr>
-              <w:pStyle w:val="p4"/>
-            </w:pPr>
+              <w:t> </w:t>
+            </w:r>
+            <w:r>
+              <w:rPr>
+                <w:rStyle w:val="apple-converted-space"/>
+              </w:rPr>
+              <w:t xml:space="preserve">; </w:t>
+            </w:r>
             <w:r>
               <w:rPr>
                 <w:b/>
@@ -7231,13 +7200,14 @@
               <w:rPr>
                 <w:rStyle w:val="apple-converted-space"/>
               </w:rPr>
-              <w:t xml:space="preserve">  </w:t>
-            </w:r>
-          </w:p>
-          <w:p>
-            <w:pPr>
-              <w:pStyle w:val="p4"/>
-            </w:pPr>
+              <w:t> </w:t>
+            </w:r>
+            <w:r>
+              <w:rPr>
+                <w:rStyle w:val="apple-converted-space"/>
+              </w:rPr>
+              <w:t xml:space="preserve">; </w:t>
+            </w:r>
             <w:r>
               <w:rPr>
                 <w:b/>
@@ -7266,83 +7236,30 @@
               <w:t xml:space="preserve">  </w:t>
             </w:r>
           </w:p>
-          <w:p>
-            <w:pPr>
-              <w:pStyle w:val="p3"/>
-            </w:pPr>
-            <w:r>
-              <w:rPr>
-                <w:rStyle w:val="s2"/>
-                <w:b/>
-                <w:bCs/>
-              </w:rPr>
-              <w:t>Price:</w:t>
-            </w:r>
-            <w:r>
-              <w:t xml:space="preserve"> eBook </w:t>
-            </w:r>
-            <w:r>
-              <w:rPr>
-                <w:rStyle w:val="s2"/>
-                <w:b/>
-                <w:bCs/>
-              </w:rPr>
-              <w:t>EUR 139.09</w:t>
-            </w:r>
-            <w:r>
-              <w:t xml:space="preserve">; Hardcover </w:t>
-            </w:r>
-            <w:r>
-              <w:rPr>
-                <w:rStyle w:val="s2"/>
-                <w:b/>
-                <w:bCs/>
-              </w:rPr>
-              <w:t>EUR 181.89</w:t>
-            </w:r>
-            <w:r>
-              <w:t xml:space="preserve"> (Springer list prices shown</w:t>
-            </w:r>
-          </w:p>
+        </w:tc>
+        <w:tc>
+          <w:tcPr>
+            <w:tcW w:w="4543" w:type="dxa"/>
+          </w:tcPr>
           <w:p>
             <w:pPr>
               <w:pStyle w:val="p1"/>
             </w:pPr>
-          </w:p>
-        </w:tc>
-        <w:tc>
-          <w:tcPr>
-            <w:tcW w:w="4644" w:type="dxa"/>
-          </w:tcPr>
-          <w:p>
-            <w:pPr>
-              <w:pStyle w:val="p1"/>
-            </w:pPr>
             <w:r>
               <w:t xml:space="preserve">Nawrocki is </w:t>
             </w:r>
             <w:r>
               <w:rPr>
                 <w:rStyle w:val="s1"/>
-                <w:b/>
-                <w:bCs/>
               </w:rPr>
               <w:t>metrology/standards-focused</w:t>
             </w:r>
             <w:r>
-              <w:t xml:space="preserve"> (SI units, quantum standards, instrumentation). </w:t>
-            </w:r>
-            <w:r>
-              <w:t>O</w:t>
-            </w:r>
-            <w:r>
-              <w:t xml:space="preserve">ur book is a </w:t>
+              <w:t xml:space="preserve"> (SI units, quantum standards, instrumentation). Our book is a </w:t>
             </w:r>
             <w:r>
               <w:rPr>
                 <w:rStyle w:val="s1"/>
-                <w:b/>
-                <w:bCs/>
               </w:rPr>
               <w:t>quantum sensing learning text</w:t>
             </w:r>
@@ -7352,8 +7269,6 @@
             <w:r>
               <w:rPr>
                 <w:rStyle w:val="s1"/>
-                <w:b/>
-                <w:bCs/>
               </w:rPr>
               <w:t>exercises + numerical projects + code</w:t>
             </w:r>
@@ -7374,18 +7289,52 @@
         </w:trPr>
         <w:tc>
           <w:tcPr>
-            <w:tcW w:w="4644" w:type="dxa"/>
+            <w:tcW w:w="4519" w:type="dxa"/>
           </w:tcPr>
           <w:p>
             <w:pPr>
               <w:pStyle w:val="p1"/>
-            </w:pPr>
-            <w:r>
               <w:rPr>
                 <w:rStyle w:val="s1"/>
+                <w:rFonts w:asciiTheme="minorHAnsi" w:hAnsiTheme="minorHAnsi" w:cstheme="minorHAnsi"/>
                 <w:b/>
                 <w:bCs/>
               </w:rPr>
+            </w:pPr>
+            <w:r>
+              <w:rPr>
+                <w:rStyle w:val="Emphasis"/>
+                <w:rFonts w:asciiTheme="minorHAnsi" w:hAnsiTheme="minorHAnsi" w:cstheme="minorHAnsi"/>
+                <w:b/>
+                <w:bCs/>
+                <w:i w:val="0"/>
+                <w:iCs w:val="0"/>
+                <w:color w:val="767676"/>
+                <w:shd w:val="clear" w:color="auto" w:fill="FFFFFF"/>
+              </w:rPr>
+              <w:t>Quantum Metrology, Imaging, and Communication</w:t>
+            </w:r>
+            <w:r>
+              <w:rPr>
+                <w:rFonts w:asciiTheme="minorHAnsi" w:hAnsiTheme="minorHAnsi" w:cstheme="minorHAnsi"/>
+                <w:b/>
+                <w:bCs/>
+                <w:color w:val="474747"/>
+                <w:shd w:val="clear" w:color="auto" w:fill="FFFFFF"/>
+              </w:rPr>
+              <w:t> </w:t>
+            </w:r>
+          </w:p>
+          <w:p>
+            <w:pPr>
+              <w:pStyle w:val="p1"/>
+            </w:pPr>
+            <w:r>
+              <w:rPr>
+                <w:rStyle w:val="s1"/>
+                <w:b/>
+                <w:bCs/>
+              </w:rPr>
               <w:t>Authors:</w:t>
             </w:r>
             <w:r>
@@ -7486,7 +7435,6 @@
                 <w:b/>
                 <w:bCs/>
               </w:rPr>
-              <w:lastRenderedPageBreak/>
               <w:t>Pages:</w:t>
             </w:r>
             <w:r>
@@ -7523,14 +7471,13 @@
         </w:tc>
         <w:tc>
           <w:tcPr>
-            <w:tcW w:w="4644" w:type="dxa"/>
+            <w:tcW w:w="4543" w:type="dxa"/>
           </w:tcPr>
           <w:p>
             <w:pPr>
               <w:pStyle w:val="p1"/>
             </w:pPr>
             <w:r>
-              <w:lastRenderedPageBreak/>
               <w:t xml:space="preserve">This title is quantum-optics heavy (two-photon interferometry, imaging, optical metrology). </w:t>
             </w:r>
             <w:r>
@@ -7548,7 +7495,7 @@
         </w:trPr>
         <w:tc>
           <w:tcPr>
-            <w:tcW w:w="4644" w:type="dxa"/>
+            <w:tcW w:w="4519" w:type="dxa"/>
           </w:tcPr>
           <w:p>
             <w:pPr>
@@ -7556,99 +7503,88 @@
             </w:pPr>
             <w:r>
               <w:rPr>
+                <w:sz w:val="24"/>
+                <w:szCs w:val="24"/>
+              </w:rPr>
+              <w:t>Quantum Communication, Quantum Networks, and Quantum Sensing: An Applied Approach</w:t>
+            </w:r>
+          </w:p>
+          <w:p>
+            <w:pPr>
+              <w:pStyle w:val="p3"/>
+            </w:pPr>
+            <w:r>
+              <w:rPr>
+                <w:rStyle w:val="s2"/>
+                <w:b/>
+                <w:bCs/>
+              </w:rPr>
+              <w:t>Author:</w:t>
+            </w:r>
+            <w:r>
+              <w:t xml:space="preserve"> Ivan B. Djordjevic</w:t>
+            </w:r>
+            <w:r>
+              <w:t xml:space="preserve">, </w:t>
+            </w:r>
+            <w:r>
+              <w:rPr>
+                <w:rStyle w:val="s2"/>
+                <w:b/>
+                <w:bCs/>
+              </w:rPr>
+              <w:t>Year:</w:t>
+            </w:r>
+            <w:r>
+              <w:t xml:space="preserve"> 2022 (Academic Press/Elsevier)</w:t>
+            </w:r>
+            <w:r>
+              <w:rPr>
                 <w:rStyle w:val="apple-converted-space"/>
               </w:rPr>
               <w:t> </w:t>
             </w:r>
-          </w:p>
-          <w:p>
-            <w:pPr>
-              <w:pStyle w:val="Heading2"/>
-            </w:pPr>
-            <w:r>
-              <w:t>Quantum Communication, Quantum Networks, and Quantum Sensing: An Applied Approach</w:t>
-            </w:r>
-          </w:p>
-          <w:p>
-            <w:pPr>
-              <w:pStyle w:val="p2"/>
-            </w:pPr>
-          </w:p>
-          <w:p>
-            <w:pPr>
-              <w:pStyle w:val="p3"/>
-            </w:pPr>
+            <w:r>
+              <w:rPr>
+                <w:rStyle w:val="apple-converted-space"/>
+              </w:rPr>
+              <w:t xml:space="preserve">; </w:t>
+            </w:r>
             <w:r>
               <w:rPr>
                 <w:rStyle w:val="s2"/>
                 <w:b/>
                 <w:bCs/>
               </w:rPr>
-              <w:t>Author:</w:t>
-            </w:r>
-            <w:r>
-              <w:t xml:space="preserve"> Ivan B. Djordjevic</w:t>
-            </w:r>
-          </w:p>
-          <w:p>
-            <w:pPr>
-              <w:pStyle w:val="p3"/>
-            </w:pPr>
+              <w:t>ISBN:</w:t>
+            </w:r>
+            <w:r>
+              <w:t xml:space="preserve"> </w:t>
+            </w:r>
             <w:r>
               <w:rPr>
                 <w:rStyle w:val="s2"/>
                 <w:b/>
                 <w:bCs/>
               </w:rPr>
-              <w:t>Year:</w:t>
-            </w:r>
-            <w:r>
-              <w:t xml:space="preserve"> 2022 (Academic Press/Elsevier)</w:t>
+              <w:lastRenderedPageBreak/>
+              <w:t>9780128229422</w:t>
+            </w:r>
+            <w:r>
+              <w:t xml:space="preserve"> (ISBN-10: 012822942X)</w:t>
             </w:r>
             <w:r>
               <w:rPr>
                 <w:rStyle w:val="apple-converted-space"/>
               </w:rPr>
-              <w:t xml:space="preserve">  </w:t>
-            </w:r>
-          </w:p>
-          <w:p>
-            <w:pPr>
-              <w:pStyle w:val="p3"/>
-            </w:pPr>
-            <w:r>
-              <w:rPr>
-                <w:rStyle w:val="s2"/>
-                <w:b/>
-                <w:bCs/>
-              </w:rPr>
-              <w:t>ISBN:</w:t>
-            </w:r>
-            <w:r>
-              <w:t xml:space="preserve"> </w:t>
-            </w:r>
-            <w:r>
-              <w:rPr>
-                <w:rStyle w:val="s2"/>
-                <w:b/>
-                <w:bCs/>
-              </w:rPr>
-              <w:t>9780128229422</w:t>
-            </w:r>
-            <w:r>
-              <w:t xml:space="preserve"> (ISBN-10: 012822942X)</w:t>
+              <w:t> </w:t>
             </w:r>
             <w:r>
               <w:rPr>
                 <w:rStyle w:val="apple-converted-space"/>
               </w:rPr>
-              <w:t xml:space="preserve">  </w:t>
-            </w:r>
-          </w:p>
-          <w:p>
-            <w:pPr>
-              <w:pStyle w:val="p4"/>
-            </w:pPr>
+              <w:t xml:space="preserve">; </w:t>
+            </w:r>
             <w:r>
               <w:rPr>
                 <w:b/>
@@ -7691,37 +7627,28 @@
         </w:tc>
         <w:tc>
           <w:tcPr>
-            <w:tcW w:w="4644" w:type="dxa"/>
+            <w:tcW w:w="4543" w:type="dxa"/>
           </w:tcPr>
           <w:p>
             <w:pPr>
               <w:pStyle w:val="p1"/>
             </w:pPr>
             <w:r>
+              <w:lastRenderedPageBreak/>
               <w:t xml:space="preserve">Djordjevic is a </w:t>
             </w:r>
             <w:r>
               <w:rPr>
                 <w:rStyle w:val="s1"/>
-                <w:b/>
-                <w:bCs/>
               </w:rPr>
               <w:t>broad engineering/applied umbrella</w:t>
             </w:r>
             <w:r>
-              <w:t xml:space="preserve"> across comms, networks, QEC, and sensing. </w:t>
-            </w:r>
-            <w:r>
-              <w:t>O</w:t>
-            </w:r>
-            <w:r>
-              <w:t xml:space="preserve">ur book goes </w:t>
+              <w:t xml:space="preserve"> across comms, networks, QEC, and sensing. Our book goes </w:t>
             </w:r>
             <w:r>
               <w:rPr>
                 <w:rStyle w:val="s1"/>
-                <w:b/>
-                <w:bCs/>
               </w:rPr>
               <w:t>deeper into quantum sensing as the central theme</w:t>
             </w:r>
@@ -7731,8 +7658,6 @@
             <w:r>
               <w:rPr>
                 <w:rStyle w:val="s1"/>
-                <w:b/>
-                <w:bCs/>
               </w:rPr>
               <w:t>pedagogical structure</w:t>
             </w:r>
@@ -7742,40 +7667,20 @@
             <w:r>
               <w:rPr>
                 <w:rStyle w:val="s1"/>
-                <w:b/>
-                <w:bCs/>
-              </w:rPr>
-              <w:t>device physics + decoherence + estimation + Bayesian/ML sensing</w:t>
+              </w:rPr>
+              <w:t xml:space="preserve">device physics + decoherence + </w:t>
+            </w:r>
+            <w:r>
+              <w:rPr>
+                <w:rStyle w:val="s1"/>
+              </w:rPr>
+              <w:lastRenderedPageBreak/>
+              <w:t>estimation + Bayesian/ML sensing</w:t>
             </w:r>
             <w:r>
               <w:t xml:space="preserve"> as a coherent learning path</w:t>
             </w:r>
           </w:p>
-          <w:p>
-            <w:pPr>
-              <w:pStyle w:val="p1"/>
-            </w:pPr>
-          </w:p>
-        </w:tc>
-      </w:tr>
-      <w:tr>
-        <w:trPr>
-          <w:trHeight w:val="1417"/>
-        </w:trPr>
-        <w:tc>
-          <w:tcPr>
-            <w:tcW w:w="4644" w:type="dxa"/>
-          </w:tcPr>
-          <w:p>
-            <w:pPr>
-              <w:pStyle w:val="p1"/>
-            </w:pPr>
-          </w:p>
-        </w:tc>
-        <w:tc>
-          <w:tcPr>
-            <w:tcW w:w="4644" w:type="dxa"/>
-          </w:tcPr>
           <w:p>
             <w:pPr>
               <w:pStyle w:val="p1"/>
@@ -8087,7 +7992,6 @@
           <w:szCs w:val="24"/>
           <w:lang w:val="en-US"/>
         </w:rPr>
-        <w:lastRenderedPageBreak/>
         <w:t xml:space="preserve">LinkedIn account: </w:t>
       </w:r>
       <w:r>
@@ -12218,6 +12122,17 @@
     <w:basedOn w:val="DefaultParagraphFont"/>
     <w:rsid w:val="00D16D48"/>
   </w:style>
+  <w:style w:type="character" w:styleId="Emphasis">
+    <w:name w:val="Emphasis"/>
+    <w:basedOn w:val="DefaultParagraphFont"/>
+    <w:uiPriority w:val="20"/>
+    <w:qFormat/>
+    <w:rsid w:val="00B10FE6"/>
+    <w:rPr>
+      <w:i/>
+      <w:iCs/>
+    </w:rPr>
+  </w:style>
 </w:styles>
 </file>
 
